--- a/Evidencias Documentales/Pruebas Unitarias.docx
+++ b/Evidencias Documentales/Pruebas Unitarias.docx
@@ -255,6 +255,13 @@
     <w:p/>
     <w:sdt>
       <w:sdtPr>
+        <w:rPr>
+          <w:rFonts w:asciiTheme="minorHAnsi" w:eastAsiaTheme="minorHAnsi" w:hAnsiTheme="minorHAnsi" w:cstheme="minorBidi"/>
+          <w:color w:val="auto"/>
+          <w:sz w:val="22"/>
+          <w:szCs w:val="22"/>
+          <w:lang w:eastAsia="en-US"/>
+        </w:rPr>
         <w:id w:val="48426358"/>
         <w:docPartObj>
           <w:docPartGallery w:val="Table of Contents"/>
@@ -263,13 +270,8 @@
       </w:sdtPr>
       <w:sdtEndPr>
         <w:rPr>
-          <w:rFonts w:asciiTheme="minorHAnsi" w:eastAsiaTheme="minorHAnsi" w:hAnsiTheme="minorHAnsi" w:cstheme="minorBidi"/>
           <w:b/>
           <w:bCs/>
-          <w:color w:val="auto"/>
-          <w:sz w:val="22"/>
-          <w:szCs w:val="22"/>
-          <w:lang w:eastAsia="en-US"/>
         </w:rPr>
       </w:sdtEndPr>
       <w:sdtContent>
@@ -7667,7 +7669,7 @@
               <w:rPr>
                 <w:rFonts w:ascii="Verdana" w:eastAsia="Verdana" w:hAnsi="Verdana" w:cs="Verdana"/>
               </w:rPr>
-              <w:t>I</w:t>
+              <w:t>No i</w:t>
             </w:r>
             <w:r>
               <w:rPr>
@@ -9493,7 +9495,13 @@
               <w:rPr>
                 <w:rFonts w:ascii="Verdana" w:eastAsia="Verdana" w:hAnsi="Verdana" w:cs="Verdana"/>
               </w:rPr>
-              <w:t>Observación por solucionar</w:t>
+              <w:t xml:space="preserve">Observación </w:t>
+            </w:r>
+            <w:r>
+              <w:rPr>
+                <w:rFonts w:ascii="Verdana" w:eastAsia="Verdana" w:hAnsi="Verdana" w:cs="Verdana"/>
+              </w:rPr>
+              <w:t>solucionada</w:t>
             </w:r>
           </w:p>
         </w:tc>
@@ -9550,6 +9558,8 @@
           <w:lang w:eastAsia="es-ES"/>
         </w:rPr>
       </w:pPr>
+      <w:bookmarkStart w:id="4" w:name="_GoBack"/>
+      <w:bookmarkEnd w:id="4"/>
     </w:p>
     <w:p>
       <w:pPr>
@@ -9641,7 +9651,7 @@
           <w:lang w:eastAsia="es-ES"/>
         </w:rPr>
       </w:pPr>
-      <w:bookmarkStart w:id="4" w:name="_Toc516920312"/>
+      <w:bookmarkStart w:id="5" w:name="_Toc516920312"/>
       <w:r>
         <w:rPr>
           <w:rFonts w:eastAsia="Times New Roman"/>
@@ -9649,7 +9659,7 @@
         </w:rPr>
         <w:t>Página web</w:t>
       </w:r>
-      <w:bookmarkEnd w:id="4"/>
+      <w:bookmarkEnd w:id="5"/>
     </w:p>
     <w:p>
       <w:pPr>
@@ -12996,7 +13006,13 @@
               <w:rPr>
                 <w:rFonts w:ascii="Verdana" w:eastAsia="Verdana" w:hAnsi="Verdana" w:cs="Verdana"/>
               </w:rPr>
-              <w:t>Observación por solucionar</w:t>
+              <w:t xml:space="preserve">Observación </w:t>
+            </w:r>
+            <w:r>
+              <w:rPr>
+                <w:rFonts w:ascii="Verdana" w:eastAsia="Verdana" w:hAnsi="Verdana" w:cs="Verdana"/>
+              </w:rPr>
+              <w:t>solucionada</w:t>
             </w:r>
           </w:p>
         </w:tc>
@@ -13709,8 +13725,6 @@
             <w:pPr>
               <w:jc w:val="center"/>
             </w:pPr>
-            <w:bookmarkStart w:id="5" w:name="_GoBack"/>
-            <w:bookmarkEnd w:id="5"/>
           </w:p>
         </w:tc>
         <w:tc>
@@ -17502,6 +17516,7 @@
   <w:style w:type="character" w:default="1" w:styleId="Fuentedeprrafopredeter">
     <w:name w:val="Default Paragraph Font"/>
     <w:uiPriority w:val="1"/>
+    <w:semiHidden/>
     <w:unhideWhenUsed/>
   </w:style>
   <w:style w:type="table" w:default="1" w:styleId="Tablanormal">
@@ -18037,7 +18052,7 @@
 </file>
 
 <file path=customXml/itemProps1.xml><?xml version="1.0" encoding="utf-8"?>
-<ds:datastoreItem xmlns:ds="http://schemas.openxmlformats.org/officeDocument/2006/customXml" ds:itemID="{98D04805-6911-4591-A487-BE0B7E7E3876}">
+<ds:datastoreItem xmlns:ds="http://schemas.openxmlformats.org/officeDocument/2006/customXml" ds:itemID="{2DE05874-02A3-421A-87DC-9D8D314ED1E7}">
   <ds:schemaRefs>
     <ds:schemaRef ds:uri="http://schemas.openxmlformats.org/officeDocument/2006/bibliography"/>
   </ds:schemaRefs>
